--- a/Files/format_specifier.docx
+++ b/Files/format_specifier.docx
@@ -9,118 +9,117 @@
           <w:szCs w:val="28"/>
         </w:rPr>
       </w:pPr>
+    </w:p>
+    <w:p>
+      <w:pPr>
+        <w:rPr>
+          <w:sz w:val="28"/>
+          <w:szCs w:val="28"/>
+        </w:rPr>
+      </w:pPr>
+      <w:r>
+        <w:rPr>
+          <w:sz w:val="28"/>
+          <w:szCs w:val="28"/>
+        </w:rPr>
+        <w:t xml:space="preserve">In C programming, format </w:t>
+      </w:r>
+      <w:proofErr w:type="spellStart"/>
+      <w:r>
+        <w:rPr>
+          <w:sz w:val="28"/>
+          <w:szCs w:val="28"/>
+        </w:rPr>
+        <w:t>specifiers</w:t>
+      </w:r>
+      <w:proofErr w:type="spellEnd"/>
+      <w:r>
+        <w:rPr>
+          <w:sz w:val="28"/>
+          <w:szCs w:val="28"/>
+        </w:rPr>
+        <w:t xml:space="preserve"> are used in functions like `</w:t>
+      </w:r>
+      <w:proofErr w:type="spellStart"/>
+      <w:r>
+        <w:rPr>
+          <w:sz w:val="28"/>
+          <w:szCs w:val="28"/>
+        </w:rPr>
+        <w:t>printf</w:t>
+      </w:r>
+      <w:proofErr w:type="spellEnd"/>
+      <w:r>
+        <w:rPr>
+          <w:sz w:val="28"/>
+          <w:szCs w:val="28"/>
+        </w:rPr>
+        <w:t>()` and `</w:t>
+      </w:r>
+      <w:proofErr w:type="spellStart"/>
+      <w:r>
+        <w:rPr>
+          <w:sz w:val="28"/>
+          <w:szCs w:val="28"/>
+        </w:rPr>
+        <w:t>scanf</w:t>
+      </w:r>
+      <w:proofErr w:type="spellEnd"/>
+      <w:r>
+        <w:rPr>
+          <w:sz w:val="28"/>
+          <w:szCs w:val="28"/>
+        </w:rPr>
+        <w:t xml:space="preserve">()` to specify the data type and format of the input or output. Here is a list of commonly used format </w:t>
+      </w:r>
+      <w:proofErr w:type="spellStart"/>
+      <w:r>
+        <w:rPr>
+          <w:sz w:val="28"/>
+          <w:szCs w:val="28"/>
+        </w:rPr>
+        <w:t>specifiers</w:t>
+      </w:r>
+      <w:proofErr w:type="spellEnd"/>
+      <w:r>
+        <w:rPr>
+          <w:sz w:val="28"/>
+          <w:szCs w:val="28"/>
+        </w:rPr>
+        <w:t xml:space="preserve"> in C:</w:t>
+      </w:r>
+    </w:p>
+    <w:p>
+      <w:pPr>
+        <w:rPr>
+          <w:sz w:val="28"/>
+          <w:szCs w:val="28"/>
+        </w:rPr>
+      </w:pPr>
+    </w:p>
+    <w:p>
+      <w:pPr>
+        <w:rPr>
+          <w:sz w:val="28"/>
+          <w:szCs w:val="28"/>
+        </w:rPr>
+      </w:pPr>
+      <w:r>
+        <w:rPr>
+          <w:sz w:val="28"/>
+          <w:szCs w:val="28"/>
+        </w:rPr>
+        <w:t>- `%d`: Used for printing or scanning integers.</w:t>
+      </w:r>
+    </w:p>
+    <w:p>
+      <w:pPr>
+        <w:rPr>
+          <w:sz w:val="28"/>
+          <w:szCs w:val="28"/>
+        </w:rPr>
+      </w:pPr>
       <w:bookmarkStart w:id="0" w:name="_GoBack"/>
-      <w:bookmarkEnd w:id="0"/>
-    </w:p>
-    <w:p>
-      <w:pPr>
-        <w:rPr>
-          <w:sz w:val="28"/>
-          <w:szCs w:val="28"/>
-        </w:rPr>
-      </w:pPr>
-      <w:r>
-        <w:rPr>
-          <w:sz w:val="28"/>
-          <w:szCs w:val="28"/>
-        </w:rPr>
-        <w:t xml:space="preserve">In C programming, format </w:t>
-      </w:r>
-      <w:proofErr w:type="spellStart"/>
-      <w:r>
-        <w:rPr>
-          <w:sz w:val="28"/>
-          <w:szCs w:val="28"/>
-        </w:rPr>
-        <w:t>specifiers</w:t>
-      </w:r>
-      <w:proofErr w:type="spellEnd"/>
-      <w:r>
-        <w:rPr>
-          <w:sz w:val="28"/>
-          <w:szCs w:val="28"/>
-        </w:rPr>
-        <w:t xml:space="preserve"> are used in functions like `</w:t>
-      </w:r>
-      <w:proofErr w:type="spellStart"/>
-      <w:r>
-        <w:rPr>
-          <w:sz w:val="28"/>
-          <w:szCs w:val="28"/>
-        </w:rPr>
-        <w:t>printf</w:t>
-      </w:r>
-      <w:proofErr w:type="spellEnd"/>
-      <w:r>
-        <w:rPr>
-          <w:sz w:val="28"/>
-          <w:szCs w:val="28"/>
-        </w:rPr>
-        <w:t>()` and `</w:t>
-      </w:r>
-      <w:proofErr w:type="spellStart"/>
-      <w:r>
-        <w:rPr>
-          <w:sz w:val="28"/>
-          <w:szCs w:val="28"/>
-        </w:rPr>
-        <w:t>scanf</w:t>
-      </w:r>
-      <w:proofErr w:type="spellEnd"/>
-      <w:r>
-        <w:rPr>
-          <w:sz w:val="28"/>
-          <w:szCs w:val="28"/>
-        </w:rPr>
-        <w:t xml:space="preserve">()` to specify the data type and format of the input or output. Here is a list of commonly used format </w:t>
-      </w:r>
-      <w:proofErr w:type="spellStart"/>
-      <w:r>
-        <w:rPr>
-          <w:sz w:val="28"/>
-          <w:szCs w:val="28"/>
-        </w:rPr>
-        <w:t>specifiers</w:t>
-      </w:r>
-      <w:proofErr w:type="spellEnd"/>
-      <w:r>
-        <w:rPr>
-          <w:sz w:val="28"/>
-          <w:szCs w:val="28"/>
-        </w:rPr>
-        <w:t xml:space="preserve"> in C:</w:t>
-      </w:r>
-    </w:p>
-    <w:p>
-      <w:pPr>
-        <w:rPr>
-          <w:sz w:val="28"/>
-          <w:szCs w:val="28"/>
-        </w:rPr>
-      </w:pPr>
-    </w:p>
-    <w:p>
-      <w:pPr>
-        <w:rPr>
-          <w:sz w:val="28"/>
-          <w:szCs w:val="28"/>
-        </w:rPr>
-      </w:pPr>
-      <w:r>
-        <w:rPr>
-          <w:sz w:val="28"/>
-          <w:szCs w:val="28"/>
-        </w:rPr>
-        <w:t>- `%d`: Used for printing or scanning integers.</w:t>
-      </w:r>
-    </w:p>
-    <w:p>
-      <w:pPr>
-        <w:rPr>
-          <w:sz w:val="28"/>
-          <w:szCs w:val="28"/>
-        </w:rPr>
-      </w:pPr>
       <w:r>
         <w:rPr>
           <w:sz w:val="28"/>
@@ -129,6 +128,7 @@
         <w:t>- `%f`: Used for printing or scanning floating-point numbers.</w:t>
       </w:r>
     </w:p>
+    <w:bookmarkEnd w:id="0"/>
     <w:p>
       <w:pPr>
         <w:rPr>

--- a/Files/format_specifier.docx
+++ b/Files/format_specifier.docx
@@ -9,6 +9,8 @@
           <w:szCs w:val="28"/>
         </w:rPr>
       </w:pPr>
+      <w:bookmarkStart w:id="0" w:name="_GoBack"/>
+      <w:bookmarkEnd w:id="0"/>
     </w:p>
     <w:p>
       <w:pPr>
@@ -119,7 +121,6 @@
           <w:szCs w:val="28"/>
         </w:rPr>
       </w:pPr>
-      <w:bookmarkStart w:id="0" w:name="_GoBack"/>
       <w:r>
         <w:rPr>
           <w:sz w:val="28"/>
@@ -128,7 +129,6 @@
         <w:t>- `%f`: Used for printing or scanning floating-point numbers.</w:t>
       </w:r>
     </w:p>
-    <w:bookmarkEnd w:id="0"/>
     <w:p>
       <w:pPr>
         <w:rPr>
